--- a/Standard Sales - Order Conf..docx
+++ b/Standard Sales - Order Conf..docx
@@ -16,9 +16,9 @@
 </w:document>
 </file>
 
-<file path=customXML/item.xml>��< ? x m l   v e r s i o n = " 1 . 0 "   e n c o d i n g = " u t f - 1 6 " ? > - 
- < N a v W o r d R e p o r t X m l P a r t   x m l n s = " u r n : m i c r o s o f t - d y n a m i c s - n a v / r e p o r t s / S t d   S a l e s   O r d e r   C o n f   C B R / 5 0 2 0 1 / " > +<file path=customXML/item2.xml>��< ? x m l   v e r s i o n = " 1 . 0 "   e n c o d i n g = " u t f - 1 6 " ? > + 
+ < N a v W o r d R e p o r t X m l P a r t   x m l n s = " u r n : m i c r o s o f t - d y n a m i c s - n a v / r e p o r t s / S t d _ S a l e s _ O r d e r _ C o n f _ C B R / 5 0 2 0 1 / " >   
      < H e a d e r >   
@@ -297,6 +297,8 @@
              < Q t y _ _ t o _ S h i p > Q t y _ _ t o _ S h i p < / Q t y _ _ t o _ S h i p >   
              < Q t y _ S h i p p e d > Q t y _ S h i p p e d < / Q t y _ S h i p p e d > + 
+             < Q t y B a c k O r d e r e d > Q t y B a c k O r d e r e d < / Q t y B a c k O r d e r e d >   
              < Q u a n t i t y _ L i n e > Q u a n t i t y _ L i n e < / Q u a n t i t y _ L i n e >   
